--- a/17307090015_周宇翔_Week2.docx
+++ b/17307090015_周宇翔_Week2.docx
@@ -25,11 +25,6 @@
       </w:r>
     </w:p>
     <w:p>
-      <w:pPr>
-        <w:rPr>
-          <w:rFonts w:hint="eastAsia"/>
-        </w:rPr>
-      </w:pPr>
       <w:r>
         <w:t>S</w:t>
       </w:r>
@@ -77,11 +72,6 @@
     </w:p>
     <w:p/>
     <w:p>
-      <w:pPr>
-        <w:rPr>
-          <w:rFonts w:hint="eastAsia"/>
-        </w:rPr>
-      </w:pPr>
       <w:r>
         <w:t xml:space="preserve">Different </w:t>
       </w:r>
@@ -117,6 +107,8 @@
             <w:r>
               <w:t>xt B</w:t>
             </w:r>
+            <w:bookmarkStart w:id="0" w:name="_GoBack"/>
+            <w:bookmarkEnd w:id="0"/>
           </w:p>
         </w:tc>
         <w:tc>
@@ -328,19 +320,7 @@
         <w:rPr>
           <w:rFonts w:hint="eastAsia"/>
         </w:rPr>
-        <w:t>达到</w:t>
-      </w:r>
-      <w:r>
-        <w:rPr>
-          <w:rFonts w:hint="eastAsia"/>
-        </w:rPr>
-        <w:t>一个</w:t>
-      </w:r>
-      <w:r>
-        <w:rPr>
-          <w:rFonts w:hint="eastAsia"/>
-        </w:rPr>
-        <w:t>目标</w:t>
+        <w:t>达到目标</w:t>
       </w:r>
       <w:r>
         <w:rPr>
@@ -412,12 +392,6 @@
         <w:rPr>
           <w:rFonts w:hint="eastAsia"/>
         </w:rPr>
-        <w:t>一个</w:t>
-      </w:r>
-      <w:r>
-        <w:rPr>
-          <w:rFonts w:hint="eastAsia"/>
-        </w:rPr>
         <w:t>现有的行动计划</w:t>
       </w:r>
       <w:r>
@@ -567,12 +541,6 @@
         <w:rPr>
           <w:rFonts w:hint="eastAsia"/>
         </w:rPr>
-        <w:t>一个</w:t>
-      </w:r>
-      <w:r>
-        <w:rPr>
-          <w:rFonts w:hint="eastAsia"/>
-        </w:rPr>
         <w:t>经典问题</w:t>
       </w:r>
       <w:r>
@@ -773,19 +741,7 @@
         <w:rPr>
           <w:rFonts w:hint="eastAsia"/>
         </w:rPr>
-        <w:t>考虑</w:t>
-      </w:r>
-      <w:r>
-        <w:rPr>
-          <w:rFonts w:hint="eastAsia"/>
-        </w:rPr>
-        <w:t>一个</w:t>
-      </w:r>
-      <w:r>
-        <w:rPr>
-          <w:rFonts w:hint="eastAsia"/>
-        </w:rPr>
-        <w:t>要求</w:t>
+        <w:t>考虑要求</w:t>
       </w:r>
     </w:p>
     <w:p>
@@ -839,19 +795,7 @@
         <w:rPr>
           <w:rFonts w:hint="eastAsia"/>
         </w:rPr>
-        <w:t>提交</w:t>
-      </w:r>
-      <w:r>
-        <w:rPr>
-          <w:rFonts w:hint="eastAsia"/>
-        </w:rPr>
-        <w:t>一件</w:t>
-      </w:r>
-      <w:r>
-        <w:rPr>
-          <w:rFonts w:hint="eastAsia"/>
-        </w:rPr>
-        <w:t>信函</w:t>
+        <w:t>提交信函</w:t>
       </w:r>
     </w:p>
     <w:p>
@@ -896,11 +840,6 @@
       </w:r>
     </w:p>
     <w:p>
-      <w:pPr>
-        <w:rPr>
-          <w:rFonts w:hint="eastAsia"/>
-        </w:rPr>
-      </w:pPr>
       <w:r>
         <w:t xml:space="preserve">A teacher gives lectures </w:t>
       </w:r>
@@ -924,13 +863,7 @@
         <w:t>information on a topic in a quick and efficient way</w:t>
       </w:r>
       <w:r>
-        <w:t xml:space="preserve">, which can be a good exercise. Secondly, </w:t>
-      </w:r>
-      <w:r>
-        <w:t>lectures</w:t>
-      </w:r>
-      <w:r>
-        <w:t xml:space="preserve"> can offer students one way to know </w:t>
+        <w:t xml:space="preserve">, which can be a good exercise. Secondly, lectures can offer students one way to know </w:t>
       </w:r>
       <w:r>
         <w:t xml:space="preserve">how the subject is viewed by people in </w:t>
@@ -942,13 +875,7 @@
         <w:t xml:space="preserve"> department</w:t>
       </w:r>
       <w:r>
-        <w:t xml:space="preserve">. Thirdly, </w:t>
-      </w:r>
-      <w:r>
-        <w:t>lectures</w:t>
-      </w:r>
-      <w:r>
-        <w:t xml:space="preserve"> can</w:t>
+        <w:t>. Thirdly, lectures can</w:t>
       </w:r>
       <w:r>
         <w:t xml:space="preserve"> </w:t>
@@ -966,13 +893,7 @@
         <w:t>.</w:t>
       </w:r>
       <w:r>
-        <w:t xml:space="preserve"> Fourthly, </w:t>
-      </w:r>
-      <w:r>
-        <w:t>lectures</w:t>
-      </w:r>
-      <w:r>
-        <w:t xml:space="preserve"> can provide an overview of a </w:t>
+        <w:t xml:space="preserve"> Fourthly, lectures can provide an overview of a </w:t>
       </w:r>
       <w:r>
         <w:t>subject</w:t>
@@ -986,8 +907,6 @@
       <w:r>
         <w:t xml:space="preserve"> Finally, lectures can stimulate students to further their studies by themselves.</w:t>
       </w:r>
-      <w:bookmarkStart w:id="0" w:name="_GoBack"/>
-      <w:bookmarkEnd w:id="0"/>
     </w:p>
     <w:sectPr>
       <w:pgSz w:w="11906" w:h="16838"/>
